--- a/テスト５.docx
+++ b/テスト５.docx
@@ -14,17 +14,36 @@
     </w:p>
     <w:p>
       <w:r>
+        <w:rPr>
+          <w:rFonts w:hint="eastAsia"/>
+        </w:rPr>
+        <w:t>コミット、</w:t>
+      </w:r>
+      <w:r>
         <w:t>プッシュ</w:t>
       </w:r>
     </w:p>
-    <w:p/>
     <w:p>
-      <w:pPr>
+      <w:r>
+        <w:t>Git remote</w:t>
+      </w:r>
+    </w:p>
+    <w:p>
+      <w:r>
+        <w:t>Git</w:t>
+      </w:r>
+      <w:r>
         <w:rPr>
           <w:rFonts w:hint="eastAsia"/>
         </w:rPr>
-      </w:pPr>
+        <w:t>と</w:t>
+      </w:r>
+      <w:r>
+        <w:t xml:space="preserve">git hub </w:t>
+      </w:r>
     </w:p>
+    <w:p/>
+    <w:p/>
     <w:sectPr>
       <w:pgSz w:w="11906" w:h="16838"/>
       <w:pgMar w:top="1985" w:right="1701" w:bottom="1701" w:left="1701" w:header="851" w:footer="992" w:gutter="0"/>
@@ -439,6 +458,7 @@
   <w:style w:type="character" w:default="1" w:styleId="a0">
     <w:name w:val="Default Paragraph Font"/>
     <w:uiPriority w:val="1"/>
+    <w:semiHidden/>
     <w:unhideWhenUsed/>
   </w:style>
   <w:style w:type="table" w:default="1" w:styleId="a1">
